--- a/summary2.docx
+++ b/summary2.docx
@@ -59,21 +59,7 @@
           <w:sz w:val="28"/>
           <w:szCs w:val="28"/>
         </w:rPr>
-        <w:t xml:space="preserve">, I use All.csv as my data. I Import PCA package and choose 40 components as an example. Using the PCA algorithm, I choose the first two features as principal component 1 and </w:t>
-      </w:r>
-      <w:r>
-        <w:rPr>
-          <w:sz w:val="28"/>
-          <w:szCs w:val="28"/>
-        </w:rPr>
-        <w:t xml:space="preserve">principal component </w:t>
-      </w:r>
-      <w:r>
-        <w:rPr>
-          <w:sz w:val="28"/>
-          <w:szCs w:val="28"/>
-        </w:rPr>
-        <w:t xml:space="preserve">2. The reason I choose the first two features is that </w:t>
+        <w:t xml:space="preserve">, I use All.csv as my data. I Import PCA package and choose 40 components as an example. Using the PCA algorithm, I choose the first two features as principal component 1 and principal component 2. The reason I choose the first two features is that </w:t>
       </w:r>
       <w:r>
         <w:rPr>
@@ -82,6 +68,54 @@
         </w:rPr>
         <w:t>PCA algorithm sorts out all features due to their importance. Using two features, it is easy to plot the whole data in the two-dimensional graph via matplotlib.</w:t>
       </w:r>
+      <w:r>
+        <w:rPr>
+          <w:noProof/>
+          <w:sz w:val="28"/>
+          <w:szCs w:val="28"/>
+        </w:rPr>
+        <w:drawing>
+          <wp:inline distT="0" distB="0" distL="0" distR="0" wp14:anchorId="3416CA90" wp14:editId="4CAD419C">
+            <wp:extent cx="4476997" cy="3539028"/>
+            <wp:effectExtent l="0" t="0" r="6350" b="4445"/>
+            <wp:docPr id="1" name="Picture 1" descr="Chart, scatter chart&#10;&#10;Description automatically generated"/>
+            <wp:cNvGraphicFramePr>
+              <a:graphicFrameLocks xmlns:a="http://schemas.openxmlformats.org/drawingml/2006/main" noChangeAspect="1"/>
+            </wp:cNvGraphicFramePr>
+            <a:graphic xmlns:a="http://schemas.openxmlformats.org/drawingml/2006/main">
+              <a:graphicData uri="http://schemas.openxmlformats.org/drawingml/2006/picture">
+                <pic:pic xmlns:pic="http://schemas.openxmlformats.org/drawingml/2006/picture">
+                  <pic:nvPicPr>
+                    <pic:cNvPr id="1" name="Picture 1" descr="Chart, scatter chart&#10;&#10;Description automatically generated"/>
+                    <pic:cNvPicPr/>
+                  </pic:nvPicPr>
+                  <pic:blipFill>
+                    <a:blip r:embed="rId4" cstate="print">
+                      <a:extLst>
+                        <a:ext uri="{28A0092B-C50C-407E-A947-70E740481C1C}">
+                          <a14:useLocalDpi xmlns:a14="http://schemas.microsoft.com/office/drawing/2010/main" val="0"/>
+                        </a:ext>
+                      </a:extLst>
+                    </a:blip>
+                    <a:stretch>
+                      <a:fillRect/>
+                    </a:stretch>
+                  </pic:blipFill>
+                  <pic:spPr>
+                    <a:xfrm>
+                      <a:off x="0" y="0"/>
+                      <a:ext cx="4498044" cy="3555666"/>
+                    </a:xfrm>
+                    <a:prstGeom prst="rect">
+                      <a:avLst/>
+                    </a:prstGeom>
+                  </pic:spPr>
+                </pic:pic>
+              </a:graphicData>
+            </a:graphic>
+          </wp:inline>
+        </w:drawing>
+      </w:r>
     </w:p>
     <w:p>
       <w:pPr>
@@ -107,11 +141,30 @@
           <w:szCs w:val="28"/>
         </w:rPr>
       </w:pPr>
-      <w:r>
-        <w:rPr>
-          <w:sz w:val="28"/>
-          <w:szCs w:val="28"/>
-        </w:rPr>
+    </w:p>
+    <w:p>
+      <w:pPr>
+        <w:spacing w:line="360" w:lineRule="auto"/>
+        <w:rPr>
+          <w:sz w:val="28"/>
+          <w:szCs w:val="28"/>
+        </w:rPr>
+      </w:pPr>
+    </w:p>
+    <w:p>
+      <w:pPr>
+        <w:spacing w:line="360" w:lineRule="auto"/>
+        <w:rPr>
+          <w:sz w:val="28"/>
+          <w:szCs w:val="28"/>
+        </w:rPr>
+      </w:pPr>
+      <w:r>
+        <w:rPr>
+          <w:sz w:val="28"/>
+          <w:szCs w:val="28"/>
+        </w:rPr>
+        <w:lastRenderedPageBreak/>
         <w:tab/>
         <w:t xml:space="preserve">In PCA_2. </w:t>
       </w:r>
@@ -212,21 +265,7 @@
           <w:sz w:val="28"/>
           <w:szCs w:val="28"/>
         </w:rPr>
-        <w:t xml:space="preserve"> package to calculate the accuracy. As a result, I can easily compare the difference between the accuracy without PCA and the other with PCA. The conclusion is obvious that </w:t>
-      </w:r>
-      <w:r>
-        <w:rPr>
-          <w:sz w:val="28"/>
-          <w:szCs w:val="28"/>
-        </w:rPr>
-        <w:t>the accuracy without PCA</w:t>
-      </w:r>
-      <w:r>
-        <w:rPr>
-          <w:sz w:val="28"/>
-          <w:szCs w:val="28"/>
-        </w:rPr>
-        <w:t xml:space="preserve"> is higher than the other. Maybe PCA results in </w:t>
+        <w:t xml:space="preserve"> package to calculate the accuracy. As a result, I can easily compare the difference between the accuracy without PCA and the other with PCA. The conclusion is obvious that the accuracy without PCA is higher than the other. Maybe PCA results in </w:t>
       </w:r>
       <w:r>
         <w:rPr>
@@ -235,6 +274,81 @@
         </w:rPr>
         <w:t>this consequence, but I am not sure, so I continue to compare the result using different amounts of features.</w:t>
       </w:r>
+    </w:p>
+    <w:p>
+      <w:pPr>
+        <w:spacing w:line="360" w:lineRule="auto"/>
+        <w:rPr>
+          <w:sz w:val="28"/>
+          <w:szCs w:val="28"/>
+        </w:rPr>
+      </w:pPr>
+    </w:p>
+    <w:p>
+      <w:pPr>
+        <w:spacing w:line="360" w:lineRule="auto"/>
+        <w:rPr>
+          <w:sz w:val="28"/>
+          <w:szCs w:val="28"/>
+        </w:rPr>
+      </w:pPr>
+      <w:r>
+        <w:rPr>
+          <w:noProof/>
+          <w:sz w:val="28"/>
+          <w:szCs w:val="28"/>
+        </w:rPr>
+        <w:drawing>
+          <wp:inline distT="0" distB="0" distL="0" distR="0" wp14:anchorId="4484827C" wp14:editId="3B90798E">
+            <wp:extent cx="5676900" cy="3086100"/>
+            <wp:effectExtent l="0" t="0" r="0" b="0"/>
+            <wp:docPr id="2" name="Picture 2" descr="Chart, bar chart&#10;&#10;Description automatically generated"/>
+            <wp:cNvGraphicFramePr>
+              <a:graphicFrameLocks xmlns:a="http://schemas.openxmlformats.org/drawingml/2006/main" noChangeAspect="1"/>
+            </wp:cNvGraphicFramePr>
+            <a:graphic xmlns:a="http://schemas.openxmlformats.org/drawingml/2006/main">
+              <a:graphicData uri="http://schemas.openxmlformats.org/drawingml/2006/picture">
+                <pic:pic xmlns:pic="http://schemas.openxmlformats.org/drawingml/2006/picture">
+                  <pic:nvPicPr>
+                    <pic:cNvPr id="2" name="Picture 2" descr="Chart, bar chart&#10;&#10;Description automatically generated"/>
+                    <pic:cNvPicPr/>
+                  </pic:nvPicPr>
+                  <pic:blipFill>
+                    <a:blip r:embed="rId5">
+                      <a:extLst>
+                        <a:ext uri="{28A0092B-C50C-407E-A947-70E740481C1C}">
+                          <a14:useLocalDpi xmlns:a14="http://schemas.microsoft.com/office/drawing/2010/main" val="0"/>
+                        </a:ext>
+                      </a:extLst>
+                    </a:blip>
+                    <a:stretch>
+                      <a:fillRect/>
+                    </a:stretch>
+                  </pic:blipFill>
+                  <pic:spPr>
+                    <a:xfrm>
+                      <a:off x="0" y="0"/>
+                      <a:ext cx="5676900" cy="3086100"/>
+                    </a:xfrm>
+                    <a:prstGeom prst="rect">
+                      <a:avLst/>
+                    </a:prstGeom>
+                  </pic:spPr>
+                </pic:pic>
+              </a:graphicData>
+            </a:graphic>
+          </wp:inline>
+        </w:drawing>
+      </w:r>
+    </w:p>
+    <w:p>
+      <w:pPr>
+        <w:spacing w:line="360" w:lineRule="auto"/>
+        <w:rPr>
+          <w:sz w:val="28"/>
+          <w:szCs w:val="28"/>
+        </w:rPr>
+      </w:pPr>
     </w:p>
     <w:p>
       <w:pPr>
@@ -273,21 +387,7 @@
           <w:sz w:val="28"/>
           <w:szCs w:val="28"/>
         </w:rPr>
-        <w:t>.i</w:t>
-      </w:r>
-      <w:r>
-        <w:rPr>
-          <w:sz w:val="28"/>
-          <w:szCs w:val="28"/>
-        </w:rPr>
-        <w:t>pynb</w:t>
-      </w:r>
-      <w:r>
-        <w:rPr>
-          <w:sz w:val="28"/>
-          <w:szCs w:val="28"/>
-        </w:rPr>
-        <w:t xml:space="preserve">, I compare them with different components. I use variance from 0.1 to 0.9 and </w:t>
+        <w:t xml:space="preserve">.ipynb, I compare them with different components. I use variance from 0.1 to 0.9 and </w:t>
       </w:r>
       <w:proofErr w:type="spellStart"/>
       <w:r>
@@ -358,6 +458,90 @@
           <w:szCs w:val="28"/>
         </w:rPr>
       </w:pPr>
+    </w:p>
+    <w:p>
+      <w:pPr>
+        <w:spacing w:line="360" w:lineRule="auto"/>
+        <w:rPr>
+          <w:sz w:val="28"/>
+          <w:szCs w:val="28"/>
+        </w:rPr>
+      </w:pPr>
+      <w:r>
+        <w:rPr>
+          <w:noProof/>
+          <w:sz w:val="28"/>
+          <w:szCs w:val="28"/>
+        </w:rPr>
+        <w:drawing>
+          <wp:inline distT="0" distB="0" distL="0" distR="0" wp14:anchorId="54D42FEA" wp14:editId="2843E09E">
+            <wp:extent cx="4631377" cy="2719842"/>
+            <wp:effectExtent l="0" t="0" r="4445" b="0"/>
+            <wp:docPr id="3" name="Picture 3" descr="Chart, bar chart&#10;&#10;Description automatically generated"/>
+            <wp:cNvGraphicFramePr>
+              <a:graphicFrameLocks xmlns:a="http://schemas.openxmlformats.org/drawingml/2006/main" noChangeAspect="1"/>
+            </wp:cNvGraphicFramePr>
+            <a:graphic xmlns:a="http://schemas.openxmlformats.org/drawingml/2006/main">
+              <a:graphicData uri="http://schemas.openxmlformats.org/drawingml/2006/picture">
+                <pic:pic xmlns:pic="http://schemas.openxmlformats.org/drawingml/2006/picture">
+                  <pic:nvPicPr>
+                    <pic:cNvPr id="3" name="Picture 3" descr="Chart, bar chart&#10;&#10;Description automatically generated"/>
+                    <pic:cNvPicPr/>
+                  </pic:nvPicPr>
+                  <pic:blipFill>
+                    <a:blip r:embed="rId6">
+                      <a:extLst>
+                        <a:ext uri="{28A0092B-C50C-407E-A947-70E740481C1C}">
+                          <a14:useLocalDpi xmlns:a14="http://schemas.microsoft.com/office/drawing/2010/main" val="0"/>
+                        </a:ext>
+                      </a:extLst>
+                    </a:blip>
+                    <a:stretch>
+                      <a:fillRect/>
+                    </a:stretch>
+                  </pic:blipFill>
+                  <pic:spPr>
+                    <a:xfrm>
+                      <a:off x="0" y="0"/>
+                      <a:ext cx="4647208" cy="2729139"/>
+                    </a:xfrm>
+                    <a:prstGeom prst="rect">
+                      <a:avLst/>
+                    </a:prstGeom>
+                  </pic:spPr>
+                </pic:pic>
+              </a:graphicData>
+            </a:graphic>
+          </wp:inline>
+        </w:drawing>
+      </w:r>
+    </w:p>
+    <w:p>
+      <w:pPr>
+        <w:spacing w:line="360" w:lineRule="auto"/>
+        <w:rPr>
+          <w:sz w:val="28"/>
+          <w:szCs w:val="28"/>
+        </w:rPr>
+      </w:pPr>
+    </w:p>
+    <w:p>
+      <w:pPr>
+        <w:spacing w:line="360" w:lineRule="auto"/>
+        <w:rPr>
+          <w:sz w:val="28"/>
+          <w:szCs w:val="28"/>
+        </w:rPr>
+      </w:pPr>
+    </w:p>
+    <w:p>
+      <w:pPr>
+        <w:spacing w:line="360" w:lineRule="auto"/>
+        <w:rPr>
+          <w:sz w:val="28"/>
+          <w:szCs w:val="28"/>
+        </w:rPr>
+      </w:pPr>
       <w:r>
         <w:rPr>
           <w:sz w:val="28"/>
@@ -379,14 +563,7 @@
           <w:sz w:val="28"/>
           <w:szCs w:val="28"/>
         </w:rPr>
-        <w:lastRenderedPageBreak/>
         <w:tab/>
-      </w:r>
-      <w:r>
-        <w:rPr>
-          <w:sz w:val="28"/>
-          <w:szCs w:val="28"/>
-        </w:rPr>
         <w:t xml:space="preserve">In </w:t>
       </w:r>
       <w:r>
@@ -401,21 +578,7 @@
           <w:sz w:val="28"/>
           <w:szCs w:val="28"/>
         </w:rPr>
-        <w:t>2</w:t>
-      </w:r>
-      <w:r>
-        <w:rPr>
-          <w:sz w:val="28"/>
-          <w:szCs w:val="28"/>
-        </w:rPr>
-        <w:t>.ipynb</w:t>
-      </w:r>
-      <w:r>
-        <w:rPr>
-          <w:sz w:val="28"/>
-          <w:szCs w:val="28"/>
-        </w:rPr>
-        <w:t xml:space="preserve">, I import PCA with various components to plot the data graph. I find out these graphs are identical because </w:t>
+        <w:t xml:space="preserve">2.ipynb, I import PCA with various components to plot the data graph. I find out these graphs are identical because </w:t>
       </w:r>
       <w:r>
         <w:rPr>
@@ -593,6 +756,7 @@
     <w:lsdException w:name="HTML Sample" w:semiHidden="1" w:unhideWhenUsed="1"/>
     <w:lsdException w:name="HTML Typewriter" w:semiHidden="1" w:unhideWhenUsed="1"/>
     <w:lsdException w:name="HTML Variable" w:semiHidden="1" w:unhideWhenUsed="1"/>
+    <w:lsdException w:name="Normal Table" w:semiHidden="1" w:unhideWhenUsed="1"/>
     <w:lsdException w:name="annotation subject" w:semiHidden="1" w:unhideWhenUsed="1"/>
     <w:lsdException w:name="No List" w:semiHidden="1" w:unhideWhenUsed="1"/>
     <w:lsdException w:name="Outline List 1" w:semiHidden="1" w:unhideWhenUsed="1"/>
@@ -639,8 +803,10 @@
     <w:lsdException w:name="Table Subtle 2" w:semiHidden="1" w:unhideWhenUsed="1"/>
     <w:lsdException w:name="Table Web 1" w:semiHidden="1" w:unhideWhenUsed="1"/>
     <w:lsdException w:name="Table Web 2" w:semiHidden="1" w:unhideWhenUsed="1"/>
+    <w:lsdException w:name="Table Web 3" w:semiHidden="1" w:unhideWhenUsed="1"/>
     <w:lsdException w:name="Balloon Text" w:semiHidden="1" w:unhideWhenUsed="1"/>
     <w:lsdException w:name="Table Grid" w:uiPriority="39"/>
+    <w:lsdException w:name="Table Theme" w:semiHidden="1" w:unhideWhenUsed="1"/>
     <w:lsdException w:name="Placeholder Text" w:semiHidden="1"/>
     <w:lsdException w:name="No Spacing" w:uiPriority="1" w:qFormat="1"/>
     <w:lsdException w:name="Light Shading" w:uiPriority="60"/>

--- a/summary2.docx
+++ b/summary2.docx
@@ -2,6 +2,1191 @@
 <file path=word/document.xml><?xml version="1.0" encoding="utf-8"?>
 <w:document xmlns:wpc="http://schemas.microsoft.com/office/word/2010/wordprocessingCanvas" xmlns:cx="http://schemas.microsoft.com/office/drawing/2014/chartex" xmlns:cx1="http://schemas.microsoft.com/office/drawing/2015/9/8/chartex" xmlns:cx2="http://schemas.microsoft.com/office/drawing/2015/10/21/chartex" xmlns:cx3="http://schemas.microsoft.com/office/drawing/2016/5/9/chartex" xmlns:cx4="http://schemas.microsoft.com/office/drawing/2016/5/10/chartex" xmlns:cx5="http://schemas.microsoft.com/office/drawing/2016/5/11/chartex" xmlns:cx6="http://schemas.microsoft.com/office/drawing/2016/5/12/chartex" xmlns:cx7="http://schemas.microsoft.com/office/drawing/2016/5/13/chartex" xmlns:cx8="http://schemas.microsoft.com/office/drawing/2016/5/14/chartex" xmlns:mc="http://schemas.openxmlformats.org/markup-compatibility/2006" xmlns:aink="http://schemas.microsoft.com/office/drawing/2016/ink" xmlns:am3d="http://schemas.microsoft.com/office/drawing/2017/model3d" xmlns:o="urn:schemas-microsoft-com:office:office" xmlns:r="http://schemas.openxmlformats.org/officeDocument/2006/relationships" xmlns:m="http://schemas.openxmlformats.org/officeDocument/2006/math" xmlns:v="urn:schemas-microsoft-com:vml" xmlns:wp14="http://schemas.microsoft.com/office/word/2010/wordprocessingDrawing" xmlns:wp="http://schemas.openxmlformats.org/drawingml/2006/wordprocessingDrawing" xmlns:w10="urn:schemas-microsoft-com:office:word" xmlns:w="http://schemas.openxmlformats.org/wordprocessingml/2006/main" xmlns:w14="http://schemas.microsoft.com/office/word/2010/wordml" xmlns:w15="http://schemas.microsoft.com/office/word/2012/wordml" xmlns:w16cex="http://schemas.microsoft.com/office/word/2018/wordml/cex" xmlns:w16cid="http://schemas.microsoft.com/office/word/2016/wordml/cid" xmlns:w16="http://schemas.microsoft.com/office/word/2018/wordml" xmlns:w16se="http://schemas.microsoft.com/office/word/2015/wordml/symex" xmlns:wpg="http://schemas.microsoft.com/office/word/2010/wordprocessingGroup" xmlns:wpi="http://schemas.microsoft.com/office/word/2010/wordprocessingInk" xmlns:wne="http://schemas.microsoft.com/office/word/2006/wordml" xmlns:wps="http://schemas.microsoft.com/office/word/2010/wordprocessingShape" mc:Ignorable="w14 w15 w16se w16cid w16 w16cex wp14">
   <w:body>
+    <w:p>
+      <w:pPr>
+        <w:rPr>
+          <w:sz w:val="28"/>
+          <w:szCs w:val="28"/>
+        </w:rPr>
+      </w:pPr>
+      <w:r>
+        <w:rPr>
+          <w:sz w:val="28"/>
+          <w:szCs w:val="28"/>
+        </w:rPr>
+        <w:t>Project name: Using machine learning to detect malicious project</w:t>
+      </w:r>
+    </w:p>
+    <w:p>
+      <w:pPr>
+        <w:rPr>
+          <w:sz w:val="28"/>
+          <w:szCs w:val="28"/>
+        </w:rPr>
+      </w:pPr>
+      <w:r>
+        <w:rPr>
+          <w:sz w:val="28"/>
+          <w:szCs w:val="28"/>
+        </w:rPr>
+        <w:t>Student: Yunjie Wang</w:t>
+      </w:r>
+    </w:p>
+    <w:p>
+      <w:pPr>
+        <w:rPr>
+          <w:sz w:val="28"/>
+          <w:szCs w:val="28"/>
+        </w:rPr>
+      </w:pPr>
+      <w:r>
+        <w:rPr>
+          <w:sz w:val="28"/>
+          <w:szCs w:val="28"/>
+        </w:rPr>
+        <w:t>Supervisor: Tzipora Halevi</w:t>
+      </w:r>
+    </w:p>
+    <w:p/>
+    <w:p>
+      <w:pPr>
+        <w:spacing w:line="360" w:lineRule="auto"/>
+      </w:pPr>
+    </w:p>
+    <w:p>
+      <w:pPr>
+        <w:spacing w:line="360" w:lineRule="auto"/>
+        <w:rPr>
+          <w:sz w:val="28"/>
+          <w:szCs w:val="28"/>
+        </w:rPr>
+      </w:pPr>
+      <w:r>
+        <w:rPr>
+          <w:sz w:val="28"/>
+          <w:szCs w:val="28"/>
+        </w:rPr>
+        <w:t>1. Dataset Used:</w:t>
+      </w:r>
+    </w:p>
+    <w:p>
+      <w:pPr>
+        <w:spacing w:line="360" w:lineRule="auto"/>
+        <w:rPr>
+          <w:sz w:val="28"/>
+          <w:szCs w:val="28"/>
+        </w:rPr>
+      </w:pPr>
+      <w:r>
+        <w:rPr>
+          <w:sz w:val="28"/>
+          <w:szCs w:val="28"/>
+        </w:rPr>
+        <w:t xml:space="preserve">Dataset resource is </w:t>
+      </w:r>
+      <w:r>
+        <w:rPr>
+          <w:sz w:val="28"/>
+          <w:szCs w:val="28"/>
+        </w:rPr>
+        <w:t>ISCX-URL2016</w:t>
+      </w:r>
+      <w:r>
+        <w:rPr>
+          <w:sz w:val="28"/>
+          <w:szCs w:val="28"/>
+        </w:rPr>
+        <w:t xml:space="preserve"> from </w:t>
+      </w:r>
+      <w:hyperlink r:id="rId4" w:history="1">
+        <w:r>
+          <w:rPr>
+            <w:rStyle w:val="Hyperlink"/>
+            <w:sz w:val="28"/>
+            <w:szCs w:val="28"/>
+          </w:rPr>
+          <w:t>www.unb.ca</w:t>
+        </w:r>
+      </w:hyperlink>
+      <w:r>
+        <w:rPr>
+          <w:sz w:val="28"/>
+          <w:szCs w:val="28"/>
+        </w:rPr>
+        <w:t>.</w:t>
+      </w:r>
+    </w:p>
+    <w:p>
+      <w:pPr>
+        <w:spacing w:line="360" w:lineRule="auto"/>
+        <w:rPr>
+          <w:sz w:val="28"/>
+          <w:szCs w:val="28"/>
+        </w:rPr>
+      </w:pPr>
+      <w:r>
+        <w:rPr>
+          <w:sz w:val="28"/>
+          <w:szCs w:val="28"/>
+        </w:rPr>
+        <w:t>There are five different types of URLs: over 35000 benign URLs, around 12000 spam URLs, around 10000 phishing URLs, more than 11500 malware</w:t>
+      </w:r>
+      <w:r>
+        <w:rPr>
+          <w:sz w:val="28"/>
+          <w:szCs w:val="28"/>
+        </w:rPr>
+        <w:t xml:space="preserve"> URLs, more than 45450 defacement URLs. </w:t>
+      </w:r>
+      <w:r>
+        <w:rPr>
+          <w:sz w:val="28"/>
+          <w:szCs w:val="28"/>
+        </w:rPr>
+        <w:t xml:space="preserve"> </w:t>
+      </w:r>
+      <w:r>
+        <w:rPr>
+          <w:sz w:val="28"/>
+          <w:szCs w:val="28"/>
+        </w:rPr>
+        <w:t>D</w:t>
+      </w:r>
+      <w:r>
+        <w:rPr>
+          <w:sz w:val="28"/>
+          <w:szCs w:val="28"/>
+        </w:rPr>
+        <w:t>efacem</w:t>
+      </w:r>
+      <w:r>
+        <w:rPr>
+          <w:sz w:val="28"/>
+          <w:szCs w:val="28"/>
+        </w:rPr>
+        <w:t>ent URLs are trusted websites containing malicious webpages. This dataset has enough data and is worthwhile to explore.</w:t>
+      </w:r>
+    </w:p>
+    <w:p>
+      <w:pPr>
+        <w:spacing w:line="360" w:lineRule="auto"/>
+        <w:rPr>
+          <w:sz w:val="28"/>
+          <w:szCs w:val="28"/>
+        </w:rPr>
+      </w:pPr>
+    </w:p>
+    <w:p>
+      <w:pPr>
+        <w:spacing w:line="360" w:lineRule="auto"/>
+        <w:rPr>
+          <w:sz w:val="28"/>
+          <w:szCs w:val="28"/>
+        </w:rPr>
+      </w:pPr>
+      <w:r>
+        <w:rPr>
+          <w:sz w:val="28"/>
+          <w:szCs w:val="28"/>
+        </w:rPr>
+        <w:t>2.</w:t>
+      </w:r>
+      <w:r>
+        <w:t xml:space="preserve"> </w:t>
+      </w:r>
+      <w:r>
+        <w:rPr>
+          <w:sz w:val="28"/>
+          <w:szCs w:val="28"/>
+        </w:rPr>
+        <w:t>Classifier recreated</w:t>
+      </w:r>
+      <w:r>
+        <w:rPr>
+          <w:sz w:val="28"/>
+          <w:szCs w:val="28"/>
+        </w:rPr>
+        <w:t>:</w:t>
+      </w:r>
+    </w:p>
+    <w:p>
+      <w:pPr>
+        <w:spacing w:line="360" w:lineRule="auto"/>
+        <w:rPr>
+          <w:sz w:val="28"/>
+          <w:szCs w:val="28"/>
+        </w:rPr>
+      </w:pPr>
+      <w:r>
+        <w:rPr>
+          <w:sz w:val="28"/>
+          <w:szCs w:val="28"/>
+        </w:rPr>
+        <w:t xml:space="preserve">I learn to use Random Forest as classifier on my one of CVSs. I import random forest regressor from </w:t>
+      </w:r>
+      <w:proofErr w:type="spellStart"/>
+      <w:r>
+        <w:rPr>
+          <w:sz w:val="28"/>
+          <w:szCs w:val="28"/>
+        </w:rPr>
+        <w:t>sklearn</w:t>
+      </w:r>
+      <w:proofErr w:type="spellEnd"/>
+      <w:r>
+        <w:rPr>
+          <w:sz w:val="28"/>
+          <w:szCs w:val="28"/>
+        </w:rPr>
+        <w:t xml:space="preserve"> package as the method to explore the raw data. I can easily find out the mean absolute error, mean squared error, root mean squared error.</w:t>
+      </w:r>
+    </w:p>
+    <w:p>
+      <w:pPr>
+        <w:spacing w:line="360" w:lineRule="auto"/>
+        <w:rPr>
+          <w:sz w:val="28"/>
+          <w:szCs w:val="28"/>
+        </w:rPr>
+      </w:pPr>
+      <w:r>
+        <w:rPr>
+          <w:sz w:val="28"/>
+          <w:szCs w:val="28"/>
+        </w:rPr>
+        <w:t xml:space="preserve">Example: </w:t>
+      </w:r>
+    </w:p>
+    <w:p>
+      <w:pPr>
+        <w:spacing w:line="276" w:lineRule="auto"/>
+        <w:rPr>
+          <w:sz w:val="28"/>
+          <w:szCs w:val="28"/>
+        </w:rPr>
+      </w:pPr>
+      <w:r>
+        <w:rPr>
+          <w:noProof/>
+          <w:sz w:val="28"/>
+          <w:szCs w:val="28"/>
+        </w:rPr>
+        <w:drawing>
+          <wp:inline distT="0" distB="0" distL="0" distR="0" wp14:anchorId="697F464B" wp14:editId="10FDD34F">
+            <wp:extent cx="4864100" cy="317500"/>
+            <wp:effectExtent l="0" t="0" r="0" b="0"/>
+            <wp:docPr id="4" name="Picture 4"/>
+            <wp:cNvGraphicFramePr>
+              <a:graphicFrameLocks xmlns:a="http://schemas.openxmlformats.org/drawingml/2006/main" noChangeAspect="1"/>
+            </wp:cNvGraphicFramePr>
+            <a:graphic xmlns:a="http://schemas.openxmlformats.org/drawingml/2006/main">
+              <a:graphicData uri="http://schemas.openxmlformats.org/drawingml/2006/picture">
+                <pic:pic xmlns:pic="http://schemas.openxmlformats.org/drawingml/2006/picture">
+                  <pic:nvPicPr>
+                    <pic:cNvPr id="4" name="Picture 4"/>
+                    <pic:cNvPicPr/>
+                  </pic:nvPicPr>
+                  <pic:blipFill>
+                    <a:blip r:embed="rId5">
+                      <a:extLst>
+                        <a:ext uri="{28A0092B-C50C-407E-A947-70E740481C1C}">
+                          <a14:useLocalDpi xmlns:a14="http://schemas.microsoft.com/office/drawing/2010/main" val="0"/>
+                        </a:ext>
+                      </a:extLst>
+                    </a:blip>
+                    <a:stretch>
+                      <a:fillRect/>
+                    </a:stretch>
+                  </pic:blipFill>
+                  <pic:spPr>
+                    <a:xfrm>
+                      <a:off x="0" y="0"/>
+                      <a:ext cx="4864100" cy="317500"/>
+                    </a:xfrm>
+                    <a:prstGeom prst="rect">
+                      <a:avLst/>
+                    </a:prstGeom>
+                  </pic:spPr>
+                </pic:pic>
+              </a:graphicData>
+            </a:graphic>
+          </wp:inline>
+        </w:drawing>
+      </w:r>
+    </w:p>
+    <w:p>
+      <w:pPr>
+        <w:spacing w:line="276" w:lineRule="auto"/>
+        <w:rPr>
+          <w:sz w:val="28"/>
+          <w:szCs w:val="28"/>
+        </w:rPr>
+      </w:pPr>
+      <w:r>
+        <w:rPr>
+          <w:noProof/>
+          <w:sz w:val="28"/>
+          <w:szCs w:val="28"/>
+        </w:rPr>
+        <w:drawing>
+          <wp:inline distT="0" distB="0" distL="0" distR="0" wp14:anchorId="74E2D82D" wp14:editId="4837E3D5">
+            <wp:extent cx="5473700" cy="469900"/>
+            <wp:effectExtent l="0" t="0" r="0" b="0"/>
+            <wp:docPr id="5" name="Picture 5"/>
+            <wp:cNvGraphicFramePr>
+              <a:graphicFrameLocks xmlns:a="http://schemas.openxmlformats.org/drawingml/2006/main" noChangeAspect="1"/>
+            </wp:cNvGraphicFramePr>
+            <a:graphic xmlns:a="http://schemas.openxmlformats.org/drawingml/2006/main">
+              <a:graphicData uri="http://schemas.openxmlformats.org/drawingml/2006/picture">
+                <pic:pic xmlns:pic="http://schemas.openxmlformats.org/drawingml/2006/picture">
+                  <pic:nvPicPr>
+                    <pic:cNvPr id="5" name="Picture 5"/>
+                    <pic:cNvPicPr/>
+                  </pic:nvPicPr>
+                  <pic:blipFill>
+                    <a:blip r:embed="rId6">
+                      <a:extLst>
+                        <a:ext uri="{28A0092B-C50C-407E-A947-70E740481C1C}">
+                          <a14:useLocalDpi xmlns:a14="http://schemas.microsoft.com/office/drawing/2010/main" val="0"/>
+                        </a:ext>
+                      </a:extLst>
+                    </a:blip>
+                    <a:stretch>
+                      <a:fillRect/>
+                    </a:stretch>
+                  </pic:blipFill>
+                  <pic:spPr>
+                    <a:xfrm>
+                      <a:off x="0" y="0"/>
+                      <a:ext cx="5473700" cy="469900"/>
+                    </a:xfrm>
+                    <a:prstGeom prst="rect">
+                      <a:avLst/>
+                    </a:prstGeom>
+                  </pic:spPr>
+                </pic:pic>
+              </a:graphicData>
+            </a:graphic>
+          </wp:inline>
+        </w:drawing>
+      </w:r>
+    </w:p>
+    <w:p>
+      <w:pPr>
+        <w:spacing w:line="276" w:lineRule="auto"/>
+        <w:rPr>
+          <w:sz w:val="28"/>
+          <w:szCs w:val="28"/>
+        </w:rPr>
+      </w:pPr>
+    </w:p>
+    <w:p>
+      <w:pPr>
+        <w:spacing w:line="276" w:lineRule="auto"/>
+        <w:rPr>
+          <w:sz w:val="28"/>
+          <w:szCs w:val="28"/>
+        </w:rPr>
+      </w:pPr>
+      <w:r>
+        <w:rPr>
+          <w:sz w:val="28"/>
+          <w:szCs w:val="28"/>
+        </w:rPr>
+        <w:t>I also find out the accuracy using random forest classifier.</w:t>
+      </w:r>
+    </w:p>
+    <w:p>
+      <w:pPr>
+        <w:spacing w:line="276" w:lineRule="auto"/>
+        <w:rPr>
+          <w:sz w:val="28"/>
+          <w:szCs w:val="28"/>
+        </w:rPr>
+      </w:pPr>
+      <w:r>
+        <w:rPr>
+          <w:sz w:val="28"/>
+          <w:szCs w:val="28"/>
+        </w:rPr>
+        <w:t>Example:</w:t>
+      </w:r>
+    </w:p>
+    <w:p>
+      <w:pPr>
+        <w:spacing w:line="276" w:lineRule="auto"/>
+        <w:rPr>
+          <w:sz w:val="28"/>
+          <w:szCs w:val="28"/>
+        </w:rPr>
+      </w:pPr>
+      <w:r>
+        <w:rPr>
+          <w:noProof/>
+          <w:sz w:val="28"/>
+          <w:szCs w:val="28"/>
+        </w:rPr>
+        <w:lastRenderedPageBreak/>
+        <w:drawing>
+          <wp:inline distT="0" distB="0" distL="0" distR="0" wp14:anchorId="11DC024A" wp14:editId="47C0D283">
+            <wp:extent cx="5943600" cy="3547745"/>
+            <wp:effectExtent l="0" t="0" r="0" b="0"/>
+            <wp:docPr id="7" name="Picture 7" descr="A picture containing text, receipt, screenshot&#10;&#10;Description automatically generated"/>
+            <wp:cNvGraphicFramePr>
+              <a:graphicFrameLocks xmlns:a="http://schemas.openxmlformats.org/drawingml/2006/main" noChangeAspect="1"/>
+            </wp:cNvGraphicFramePr>
+            <a:graphic xmlns:a="http://schemas.openxmlformats.org/drawingml/2006/main">
+              <a:graphicData uri="http://schemas.openxmlformats.org/drawingml/2006/picture">
+                <pic:pic xmlns:pic="http://schemas.openxmlformats.org/drawingml/2006/picture">
+                  <pic:nvPicPr>
+                    <pic:cNvPr id="7" name="Picture 7" descr="A picture containing text, receipt, screenshot&#10;&#10;Description automatically generated"/>
+                    <pic:cNvPicPr/>
+                  </pic:nvPicPr>
+                  <pic:blipFill>
+                    <a:blip r:embed="rId7">
+                      <a:extLst>
+                        <a:ext uri="{28A0092B-C50C-407E-A947-70E740481C1C}">
+                          <a14:useLocalDpi xmlns:a14="http://schemas.microsoft.com/office/drawing/2010/main" val="0"/>
+                        </a:ext>
+                      </a:extLst>
+                    </a:blip>
+                    <a:stretch>
+                      <a:fillRect/>
+                    </a:stretch>
+                  </pic:blipFill>
+                  <pic:spPr>
+                    <a:xfrm>
+                      <a:off x="0" y="0"/>
+                      <a:ext cx="5943600" cy="3547745"/>
+                    </a:xfrm>
+                    <a:prstGeom prst="rect">
+                      <a:avLst/>
+                    </a:prstGeom>
+                  </pic:spPr>
+                </pic:pic>
+              </a:graphicData>
+            </a:graphic>
+          </wp:inline>
+        </w:drawing>
+      </w:r>
+    </w:p>
+    <w:p>
+      <w:pPr>
+        <w:spacing w:line="276" w:lineRule="auto"/>
+        <w:rPr>
+          <w:sz w:val="28"/>
+          <w:szCs w:val="28"/>
+        </w:rPr>
+      </w:pPr>
+      <w:r>
+        <w:rPr>
+          <w:sz w:val="28"/>
+          <w:szCs w:val="28"/>
+        </w:rPr>
+        <w:t xml:space="preserve">3. </w:t>
+      </w:r>
+      <w:r>
+        <w:rPr>
+          <w:rFonts w:hint="eastAsia"/>
+          <w:sz w:val="28"/>
+          <w:szCs w:val="28"/>
+        </w:rPr>
+        <w:t>Ran</w:t>
+      </w:r>
+      <w:r>
+        <w:rPr>
+          <w:sz w:val="28"/>
+          <w:szCs w:val="28"/>
+        </w:rPr>
+        <w:t xml:space="preserve">dom forest </w:t>
+      </w:r>
+      <w:r>
+        <w:rPr>
+          <w:sz w:val="28"/>
+          <w:szCs w:val="28"/>
+        </w:rPr>
+        <w:t>with multiclass and one-class</w:t>
+      </w:r>
+    </w:p>
+    <w:p>
+      <w:pPr>
+        <w:spacing w:line="276" w:lineRule="auto"/>
+        <w:rPr>
+          <w:sz w:val="28"/>
+          <w:szCs w:val="28"/>
+        </w:rPr>
+      </w:pPr>
+      <w:r>
+        <w:rPr>
+          <w:sz w:val="28"/>
+          <w:szCs w:val="28"/>
+        </w:rPr>
+        <w:t xml:space="preserve">One-class means all malicious URLs will be together as </w:t>
+      </w:r>
+      <w:r>
+        <w:rPr>
+          <w:sz w:val="28"/>
+          <w:szCs w:val="28"/>
+        </w:rPr>
+        <w:t>1</w:t>
+      </w:r>
+      <w:r>
+        <w:rPr>
+          <w:sz w:val="28"/>
+          <w:szCs w:val="28"/>
+        </w:rPr>
+        <w:t xml:space="preserve">, and benign URLs will be </w:t>
+      </w:r>
+      <w:r>
+        <w:rPr>
+          <w:sz w:val="28"/>
+          <w:szCs w:val="28"/>
+        </w:rPr>
+        <w:t>0.</w:t>
+      </w:r>
+      <w:r>
+        <w:rPr>
+          <w:sz w:val="28"/>
+          <w:szCs w:val="28"/>
+        </w:rPr>
+        <w:t xml:space="preserve"> There are only two categories.</w:t>
+      </w:r>
+      <w:r>
+        <w:rPr>
+          <w:sz w:val="28"/>
+          <w:szCs w:val="28"/>
+        </w:rPr>
+        <w:t xml:space="preserve"> I use one of CSVs as example, and result is shown below:</w:t>
+      </w:r>
+    </w:p>
+    <w:p>
+      <w:pPr>
+        <w:spacing w:line="276" w:lineRule="auto"/>
+        <w:rPr>
+          <w:sz w:val="28"/>
+          <w:szCs w:val="28"/>
+        </w:rPr>
+      </w:pPr>
+    </w:p>
+    <w:p>
+      <w:pPr>
+        <w:spacing w:line="276" w:lineRule="auto"/>
+        <w:rPr>
+          <w:rFonts w:hint="eastAsia"/>
+          <w:sz w:val="28"/>
+          <w:szCs w:val="28"/>
+        </w:rPr>
+      </w:pPr>
+      <w:r>
+        <w:rPr>
+          <w:rFonts w:hint="eastAsia"/>
+          <w:noProof/>
+          <w:sz w:val="28"/>
+          <w:szCs w:val="28"/>
+        </w:rPr>
+        <w:drawing>
+          <wp:inline distT="0" distB="0" distL="0" distR="0" wp14:anchorId="381839F9" wp14:editId="0F8FAF15">
+            <wp:extent cx="5367647" cy="2268060"/>
+            <wp:effectExtent l="0" t="0" r="5080" b="5715"/>
+            <wp:docPr id="10" name="Picture 10" descr="Table&#10;&#10;Description automatically generated"/>
+            <wp:cNvGraphicFramePr>
+              <a:graphicFrameLocks xmlns:a="http://schemas.openxmlformats.org/drawingml/2006/main" noChangeAspect="1"/>
+            </wp:cNvGraphicFramePr>
+            <a:graphic xmlns:a="http://schemas.openxmlformats.org/drawingml/2006/main">
+              <a:graphicData uri="http://schemas.openxmlformats.org/drawingml/2006/picture">
+                <pic:pic xmlns:pic="http://schemas.openxmlformats.org/drawingml/2006/picture">
+                  <pic:nvPicPr>
+                    <pic:cNvPr id="10" name="Picture 10" descr="Table&#10;&#10;Description automatically generated"/>
+                    <pic:cNvPicPr/>
+                  </pic:nvPicPr>
+                  <pic:blipFill>
+                    <a:blip r:embed="rId8">
+                      <a:extLst>
+                        <a:ext uri="{28A0092B-C50C-407E-A947-70E740481C1C}">
+                          <a14:useLocalDpi xmlns:a14="http://schemas.microsoft.com/office/drawing/2010/main" val="0"/>
+                        </a:ext>
+                      </a:extLst>
+                    </a:blip>
+                    <a:stretch>
+                      <a:fillRect/>
+                    </a:stretch>
+                  </pic:blipFill>
+                  <pic:spPr>
+                    <a:xfrm>
+                      <a:off x="0" y="0"/>
+                      <a:ext cx="5378036" cy="2272450"/>
+                    </a:xfrm>
+                    <a:prstGeom prst="rect">
+                      <a:avLst/>
+                    </a:prstGeom>
+                  </pic:spPr>
+                </pic:pic>
+              </a:graphicData>
+            </a:graphic>
+          </wp:inline>
+        </w:drawing>
+      </w:r>
+    </w:p>
+    <w:p>
+      <w:pPr>
+        <w:spacing w:line="276" w:lineRule="auto"/>
+        <w:rPr>
+          <w:sz w:val="28"/>
+          <w:szCs w:val="28"/>
+        </w:rPr>
+      </w:pPr>
+    </w:p>
+    <w:p>
+      <w:pPr>
+        <w:spacing w:line="276" w:lineRule="auto"/>
+        <w:rPr>
+          <w:sz w:val="28"/>
+          <w:szCs w:val="28"/>
+        </w:rPr>
+      </w:pPr>
+      <w:r>
+        <w:rPr>
+          <w:sz w:val="28"/>
+          <w:szCs w:val="28"/>
+        </w:rPr>
+        <w:t xml:space="preserve">Multiclass means each kind of URLs as marks uniquely. </w:t>
+      </w:r>
+    </w:p>
+    <w:p>
+      <w:pPr>
+        <w:spacing w:line="276" w:lineRule="auto"/>
+        <w:rPr>
+          <w:sz w:val="28"/>
+          <w:szCs w:val="28"/>
+        </w:rPr>
+      </w:pPr>
+      <w:r>
+        <w:rPr>
+          <w:sz w:val="28"/>
+          <w:szCs w:val="28"/>
+        </w:rPr>
+        <w:t xml:space="preserve">0: benign </w:t>
+      </w:r>
+      <w:proofErr w:type="gramStart"/>
+      <w:r>
+        <w:rPr>
+          <w:sz w:val="28"/>
+          <w:szCs w:val="28"/>
+        </w:rPr>
+        <w:t>1:defacement</w:t>
+      </w:r>
+      <w:proofErr w:type="gramEnd"/>
+      <w:r>
+        <w:rPr>
+          <w:sz w:val="28"/>
+          <w:szCs w:val="28"/>
+        </w:rPr>
+        <w:t xml:space="preserve"> 2: phishing 3: malware 4:spam</w:t>
+      </w:r>
+    </w:p>
+    <w:p>
+      <w:pPr>
+        <w:spacing w:line="276" w:lineRule="auto"/>
+        <w:rPr>
+          <w:sz w:val="28"/>
+          <w:szCs w:val="28"/>
+        </w:rPr>
+      </w:pPr>
+      <w:r>
+        <w:rPr>
+          <w:sz w:val="28"/>
+          <w:szCs w:val="28"/>
+        </w:rPr>
+        <w:t>The result is shown below:</w:t>
+      </w:r>
+    </w:p>
+    <w:p>
+      <w:pPr>
+        <w:spacing w:line="276" w:lineRule="auto"/>
+        <w:rPr>
+          <w:sz w:val="28"/>
+          <w:szCs w:val="28"/>
+        </w:rPr>
+      </w:pPr>
+    </w:p>
+    <w:p>
+      <w:pPr>
+        <w:spacing w:line="276" w:lineRule="auto"/>
+        <w:rPr>
+          <w:sz w:val="28"/>
+          <w:szCs w:val="28"/>
+        </w:rPr>
+      </w:pPr>
+      <w:r>
+        <w:rPr>
+          <w:noProof/>
+          <w:sz w:val="28"/>
+          <w:szCs w:val="28"/>
+        </w:rPr>
+        <w:drawing>
+          <wp:inline distT="0" distB="0" distL="0" distR="0" wp14:anchorId="1AC28596" wp14:editId="171AE00D">
+            <wp:extent cx="5943600" cy="2732405"/>
+            <wp:effectExtent l="0" t="0" r="0" b="0"/>
+            <wp:docPr id="11" name="Picture 11" descr="Table&#10;&#10;Description automatically generated"/>
+            <wp:cNvGraphicFramePr>
+              <a:graphicFrameLocks xmlns:a="http://schemas.openxmlformats.org/drawingml/2006/main" noChangeAspect="1"/>
+            </wp:cNvGraphicFramePr>
+            <a:graphic xmlns:a="http://schemas.openxmlformats.org/drawingml/2006/main">
+              <a:graphicData uri="http://schemas.openxmlformats.org/drawingml/2006/picture">
+                <pic:pic xmlns:pic="http://schemas.openxmlformats.org/drawingml/2006/picture">
+                  <pic:nvPicPr>
+                    <pic:cNvPr id="11" name="Picture 11" descr="Table&#10;&#10;Description automatically generated"/>
+                    <pic:cNvPicPr/>
+                  </pic:nvPicPr>
+                  <pic:blipFill>
+                    <a:blip r:embed="rId9">
+                      <a:extLst>
+                        <a:ext uri="{28A0092B-C50C-407E-A947-70E740481C1C}">
+                          <a14:useLocalDpi xmlns:a14="http://schemas.microsoft.com/office/drawing/2010/main" val="0"/>
+                        </a:ext>
+                      </a:extLst>
+                    </a:blip>
+                    <a:stretch>
+                      <a:fillRect/>
+                    </a:stretch>
+                  </pic:blipFill>
+                  <pic:spPr>
+                    <a:xfrm>
+                      <a:off x="0" y="0"/>
+                      <a:ext cx="5943600" cy="2732405"/>
+                    </a:xfrm>
+                    <a:prstGeom prst="rect">
+                      <a:avLst/>
+                    </a:prstGeom>
+                  </pic:spPr>
+                </pic:pic>
+              </a:graphicData>
+            </a:graphic>
+          </wp:inline>
+        </w:drawing>
+      </w:r>
+    </w:p>
+    <w:p>
+      <w:pPr>
+        <w:spacing w:line="276" w:lineRule="auto"/>
+        <w:rPr>
+          <w:sz w:val="28"/>
+          <w:szCs w:val="28"/>
+        </w:rPr>
+      </w:pPr>
+    </w:p>
+    <w:p>
+      <w:pPr>
+        <w:spacing w:line="276" w:lineRule="auto"/>
+        <w:rPr>
+          <w:sz w:val="28"/>
+          <w:szCs w:val="28"/>
+        </w:rPr>
+      </w:pPr>
+      <w:r>
+        <w:rPr>
+          <w:sz w:val="28"/>
+          <w:szCs w:val="28"/>
+        </w:rPr>
+        <w:t>Clearly, one-class gets higher result.</w:t>
+      </w:r>
+    </w:p>
+    <w:p>
+      <w:pPr>
+        <w:spacing w:line="276" w:lineRule="auto"/>
+        <w:rPr>
+          <w:sz w:val="28"/>
+          <w:szCs w:val="28"/>
+        </w:rPr>
+      </w:pPr>
+    </w:p>
+    <w:p>
+      <w:pPr>
+        <w:spacing w:line="276" w:lineRule="auto"/>
+        <w:rPr>
+          <w:sz w:val="28"/>
+          <w:szCs w:val="28"/>
+        </w:rPr>
+      </w:pPr>
+      <w:r>
+        <w:rPr>
+          <w:sz w:val="28"/>
+          <w:szCs w:val="28"/>
+        </w:rPr>
+        <w:t>4</w:t>
+      </w:r>
+      <w:r>
+        <w:rPr>
+          <w:sz w:val="28"/>
+          <w:szCs w:val="28"/>
+        </w:rPr>
+        <w:t>. Exploring different classifier</w:t>
+      </w:r>
+    </w:p>
+    <w:p>
+      <w:pPr>
+        <w:spacing w:line="276" w:lineRule="auto"/>
+        <w:rPr>
+          <w:sz w:val="28"/>
+          <w:szCs w:val="28"/>
+        </w:rPr>
+      </w:pPr>
+      <w:r>
+        <w:rPr>
+          <w:sz w:val="28"/>
+          <w:szCs w:val="28"/>
+        </w:rPr>
+        <w:t>I also use KNN classifier to produce the result on the same dataset all.csv.</w:t>
+      </w:r>
+      <w:r>
+        <w:rPr>
+          <w:sz w:val="28"/>
+          <w:szCs w:val="28"/>
+        </w:rPr>
+        <w:t xml:space="preserve"> multiclass.</w:t>
+      </w:r>
+    </w:p>
+    <w:p>
+      <w:pPr>
+        <w:spacing w:line="276" w:lineRule="auto"/>
+        <w:rPr>
+          <w:sz w:val="28"/>
+          <w:szCs w:val="28"/>
+        </w:rPr>
+      </w:pPr>
+      <w:r>
+        <w:rPr>
+          <w:sz w:val="28"/>
+          <w:szCs w:val="28"/>
+        </w:rPr>
+        <w:t>Here is the result:</w:t>
+      </w:r>
+    </w:p>
+    <w:p>
+      <w:pPr>
+        <w:spacing w:line="276" w:lineRule="auto"/>
+        <w:rPr>
+          <w:sz w:val="28"/>
+          <w:szCs w:val="28"/>
+        </w:rPr>
+      </w:pPr>
+      <w:r>
+        <w:rPr>
+          <w:noProof/>
+          <w:sz w:val="28"/>
+          <w:szCs w:val="28"/>
+        </w:rPr>
+        <w:drawing>
+          <wp:inline distT="0" distB="0" distL="0" distR="0" wp14:anchorId="4ED3FC38" wp14:editId="22472004">
+            <wp:extent cx="5943600" cy="3046730"/>
+            <wp:effectExtent l="0" t="0" r="0" b="1270"/>
+            <wp:docPr id="8" name="Picture 8" descr="A picture containing table&#10;&#10;Description automatically generated"/>
+            <wp:cNvGraphicFramePr>
+              <a:graphicFrameLocks xmlns:a="http://schemas.openxmlformats.org/drawingml/2006/main" noChangeAspect="1"/>
+            </wp:cNvGraphicFramePr>
+            <a:graphic xmlns:a="http://schemas.openxmlformats.org/drawingml/2006/main">
+              <a:graphicData uri="http://schemas.openxmlformats.org/drawingml/2006/picture">
+                <pic:pic xmlns:pic="http://schemas.openxmlformats.org/drawingml/2006/picture">
+                  <pic:nvPicPr>
+                    <pic:cNvPr id="8" name="Picture 8" descr="A picture containing table&#10;&#10;Description automatically generated"/>
+                    <pic:cNvPicPr/>
+                  </pic:nvPicPr>
+                  <pic:blipFill>
+                    <a:blip r:embed="rId10">
+                      <a:extLst>
+                        <a:ext uri="{28A0092B-C50C-407E-A947-70E740481C1C}">
+                          <a14:useLocalDpi xmlns:a14="http://schemas.microsoft.com/office/drawing/2010/main" val="0"/>
+                        </a:ext>
+                      </a:extLst>
+                    </a:blip>
+                    <a:stretch>
+                      <a:fillRect/>
+                    </a:stretch>
+                  </pic:blipFill>
+                  <pic:spPr>
+                    <a:xfrm>
+                      <a:off x="0" y="0"/>
+                      <a:ext cx="5943600" cy="3046730"/>
+                    </a:xfrm>
+                    <a:prstGeom prst="rect">
+                      <a:avLst/>
+                    </a:prstGeom>
+                  </pic:spPr>
+                </pic:pic>
+              </a:graphicData>
+            </a:graphic>
+          </wp:inline>
+        </w:drawing>
+      </w:r>
+    </w:p>
+    <w:p>
+      <w:pPr>
+        <w:spacing w:line="276" w:lineRule="auto"/>
+        <w:rPr>
+          <w:sz w:val="28"/>
+          <w:szCs w:val="28"/>
+        </w:rPr>
+      </w:pPr>
+    </w:p>
+    <w:p>
+      <w:pPr>
+        <w:spacing w:line="276" w:lineRule="auto"/>
+        <w:rPr>
+          <w:sz w:val="28"/>
+          <w:szCs w:val="28"/>
+        </w:rPr>
+      </w:pPr>
+      <w:r>
+        <w:rPr>
+          <w:sz w:val="28"/>
+          <w:szCs w:val="28"/>
+        </w:rPr>
+        <w:lastRenderedPageBreak/>
+        <w:t>And I compare KNN and random forest, and I find out that random forest classifier produces high result.</w:t>
+      </w:r>
+    </w:p>
+    <w:p>
+      <w:pPr>
+        <w:spacing w:line="276" w:lineRule="auto"/>
+        <w:rPr>
+          <w:sz w:val="28"/>
+          <w:szCs w:val="28"/>
+        </w:rPr>
+      </w:pPr>
+    </w:p>
+    <w:p>
+      <w:pPr>
+        <w:spacing w:line="276" w:lineRule="auto"/>
+        <w:rPr>
+          <w:sz w:val="28"/>
+          <w:szCs w:val="28"/>
+        </w:rPr>
+      </w:pPr>
+      <w:r>
+        <w:rPr>
+          <w:noProof/>
+          <w:sz w:val="28"/>
+          <w:szCs w:val="28"/>
+        </w:rPr>
+        <w:drawing>
+          <wp:inline distT="0" distB="0" distL="0" distR="0" wp14:anchorId="6B493C5E" wp14:editId="739DCD08">
+            <wp:extent cx="5588000" cy="3073400"/>
+            <wp:effectExtent l="0" t="0" r="0" b="0"/>
+            <wp:docPr id="9" name="Picture 9" descr="Chart, bar chart&#10;&#10;Description automatically generated"/>
+            <wp:cNvGraphicFramePr>
+              <a:graphicFrameLocks xmlns:a="http://schemas.openxmlformats.org/drawingml/2006/main" noChangeAspect="1"/>
+            </wp:cNvGraphicFramePr>
+            <a:graphic xmlns:a="http://schemas.openxmlformats.org/drawingml/2006/main">
+              <a:graphicData uri="http://schemas.openxmlformats.org/drawingml/2006/picture">
+                <pic:pic xmlns:pic="http://schemas.openxmlformats.org/drawingml/2006/picture">
+                  <pic:nvPicPr>
+                    <pic:cNvPr id="9" name="Picture 9" descr="Chart, bar chart&#10;&#10;Description automatically generated"/>
+                    <pic:cNvPicPr/>
+                  </pic:nvPicPr>
+                  <pic:blipFill>
+                    <a:blip r:embed="rId11">
+                      <a:extLst>
+                        <a:ext uri="{28A0092B-C50C-407E-A947-70E740481C1C}">
+                          <a14:useLocalDpi xmlns:a14="http://schemas.microsoft.com/office/drawing/2010/main" val="0"/>
+                        </a:ext>
+                      </a:extLst>
+                    </a:blip>
+                    <a:stretch>
+                      <a:fillRect/>
+                    </a:stretch>
+                  </pic:blipFill>
+                  <pic:spPr>
+                    <a:xfrm>
+                      <a:off x="0" y="0"/>
+                      <a:ext cx="5588000" cy="3073400"/>
+                    </a:xfrm>
+                    <a:prstGeom prst="rect">
+                      <a:avLst/>
+                    </a:prstGeom>
+                  </pic:spPr>
+                </pic:pic>
+              </a:graphicData>
+            </a:graphic>
+          </wp:inline>
+        </w:drawing>
+      </w:r>
+    </w:p>
+    <w:p>
+      <w:pPr>
+        <w:spacing w:line="276" w:lineRule="auto"/>
+        <w:rPr>
+          <w:sz w:val="28"/>
+          <w:szCs w:val="28"/>
+        </w:rPr>
+      </w:pPr>
+    </w:p>
+    <w:p>
+      <w:pPr>
+        <w:spacing w:line="276" w:lineRule="auto"/>
+        <w:rPr>
+          <w:sz w:val="28"/>
+          <w:szCs w:val="28"/>
+        </w:rPr>
+      </w:pPr>
+    </w:p>
+    <w:p>
+      <w:pPr>
+        <w:spacing w:line="276" w:lineRule="auto"/>
+        <w:rPr>
+          <w:sz w:val="28"/>
+          <w:szCs w:val="28"/>
+        </w:rPr>
+      </w:pPr>
+      <w:r>
+        <w:rPr>
+          <w:sz w:val="28"/>
+          <w:szCs w:val="28"/>
+        </w:rPr>
+        <w:t>5. comparison with the original paper:</w:t>
+      </w:r>
+    </w:p>
+    <w:p>
+      <w:pPr>
+        <w:spacing w:line="276" w:lineRule="auto"/>
+        <w:rPr>
+          <w:sz w:val="28"/>
+          <w:szCs w:val="28"/>
+        </w:rPr>
+      </w:pPr>
+    </w:p>
+    <w:p>
+      <w:pPr>
+        <w:spacing w:line="276" w:lineRule="auto"/>
+        <w:rPr>
+          <w:sz w:val="28"/>
+          <w:szCs w:val="28"/>
+        </w:rPr>
+      </w:pPr>
+      <w:r>
+        <w:rPr>
+          <w:rFonts w:hint="eastAsia"/>
+          <w:noProof/>
+          <w:sz w:val="28"/>
+          <w:szCs w:val="28"/>
+        </w:rPr>
+        <w:drawing>
+          <wp:inline distT="0" distB="0" distL="0" distR="0" wp14:anchorId="36EFC149" wp14:editId="1B5A1E69">
+            <wp:extent cx="5003800" cy="1892300"/>
+            <wp:effectExtent l="0" t="0" r="0" b="0"/>
+            <wp:docPr id="12" name="Picture 12" descr="Graphical user interface, table&#10;&#10;Description automatically generated"/>
+            <wp:cNvGraphicFramePr>
+              <a:graphicFrameLocks xmlns:a="http://schemas.openxmlformats.org/drawingml/2006/main" noChangeAspect="1"/>
+            </wp:cNvGraphicFramePr>
+            <a:graphic xmlns:a="http://schemas.openxmlformats.org/drawingml/2006/main">
+              <a:graphicData uri="http://schemas.openxmlformats.org/drawingml/2006/picture">
+                <pic:pic xmlns:pic="http://schemas.openxmlformats.org/drawingml/2006/picture">
+                  <pic:nvPicPr>
+                    <pic:cNvPr id="12" name="Picture 12" descr="Graphical user interface, table&#10;&#10;Description automatically generated"/>
+                    <pic:cNvPicPr/>
+                  </pic:nvPicPr>
+                  <pic:blipFill>
+                    <a:blip r:embed="rId12">
+                      <a:extLst>
+                        <a:ext uri="{28A0092B-C50C-407E-A947-70E740481C1C}">
+                          <a14:useLocalDpi xmlns:a14="http://schemas.microsoft.com/office/drawing/2010/main" val="0"/>
+                        </a:ext>
+                      </a:extLst>
+                    </a:blip>
+                    <a:stretch>
+                      <a:fillRect/>
+                    </a:stretch>
+                  </pic:blipFill>
+                  <pic:spPr>
+                    <a:xfrm>
+                      <a:off x="0" y="0"/>
+                      <a:ext cx="5003800" cy="1892300"/>
+                    </a:xfrm>
+                    <a:prstGeom prst="rect">
+                      <a:avLst/>
+                    </a:prstGeom>
+                  </pic:spPr>
+                </pic:pic>
+              </a:graphicData>
+            </a:graphic>
+          </wp:inline>
+        </w:drawing>
+      </w:r>
+    </w:p>
+    <w:p>
+      <w:pPr>
+        <w:spacing w:line="276" w:lineRule="auto"/>
+        <w:rPr>
+          <w:sz w:val="28"/>
+          <w:szCs w:val="28"/>
+        </w:rPr>
+      </w:pPr>
+      <w:r>
+        <w:rPr>
+          <w:sz w:val="28"/>
+          <w:szCs w:val="28"/>
+        </w:rPr>
+        <w:t>On the paper, using Random forest, the average is</w:t>
+      </w:r>
+      <w:r>
+        <w:rPr>
+          <w:sz w:val="28"/>
+          <w:szCs w:val="28"/>
+        </w:rPr>
+        <w:t xml:space="preserve"> as high as 0.97 compared to 0.935. </w:t>
+      </w:r>
+    </w:p>
+    <w:p>
+      <w:pPr>
+        <w:spacing w:line="276" w:lineRule="auto"/>
+        <w:rPr>
+          <w:sz w:val="28"/>
+          <w:szCs w:val="28"/>
+        </w:rPr>
+      </w:pPr>
+    </w:p>
+    <w:p>
+      <w:pPr>
+        <w:spacing w:line="276" w:lineRule="auto"/>
+        <w:rPr>
+          <w:sz w:val="28"/>
+          <w:szCs w:val="28"/>
+        </w:rPr>
+      </w:pPr>
+    </w:p>
+    <w:p>
+      <w:pPr>
+        <w:spacing w:line="276" w:lineRule="auto"/>
+        <w:rPr>
+          <w:rFonts w:hint="eastAsia"/>
+          <w:sz w:val="28"/>
+          <w:szCs w:val="28"/>
+        </w:rPr>
+      </w:pPr>
+    </w:p>
+    <w:p>
+      <w:pPr>
+        <w:spacing w:line="276" w:lineRule="auto"/>
+        <w:rPr>
+          <w:sz w:val="28"/>
+          <w:szCs w:val="28"/>
+        </w:rPr>
+      </w:pPr>
+    </w:p>
+    <w:p>
+      <w:r>
+        <w:t xml:space="preserve">6. </w:t>
+      </w:r>
+      <w:r>
+        <w:rPr>
+          <w:sz w:val="28"/>
+          <w:szCs w:val="28"/>
+        </w:rPr>
+        <w:t>Primary Component Analysis</w:t>
+      </w:r>
+      <w:r>
+        <w:t xml:space="preserve"> (PCA)</w:t>
+      </w:r>
+    </w:p>
     <w:p/>
     <w:p>
       <w:pPr>
@@ -90,7 +1275,7 @@
                     <pic:cNvPicPr/>
                   </pic:nvPicPr>
                   <pic:blipFill>
-                    <a:blip r:embed="rId4" cstate="print">
+                    <a:blip r:embed="rId13" cstate="print">
                       <a:extLst>
                         <a:ext uri="{28A0092B-C50C-407E-A947-70E740481C1C}">
                           <a14:useLocalDpi xmlns:a14="http://schemas.microsoft.com/office/drawing/2010/main" val="0"/>
@@ -314,7 +1499,7 @@
                     <pic:cNvPicPr/>
                   </pic:nvPicPr>
                   <pic:blipFill>
-                    <a:blip r:embed="rId5">
+                    <a:blip r:embed="rId14">
                       <a:extLst>
                         <a:ext uri="{28A0092B-C50C-407E-A947-70E740481C1C}">
                           <a14:useLocalDpi xmlns:a14="http://schemas.microsoft.com/office/drawing/2010/main" val="0"/>
@@ -489,7 +1674,7 @@
                     <pic:cNvPicPr/>
                   </pic:nvPicPr>
                   <pic:blipFill>
-                    <a:blip r:embed="rId6">
+                    <a:blip r:embed="rId15">
                       <a:extLst>
                         <a:ext uri="{28A0092B-C50C-407E-A947-70E740481C1C}">
                           <a14:useLocalDpi xmlns:a14="http://schemas.microsoft.com/office/drawing/2010/main" val="0"/>
@@ -616,6 +1801,54 @@
           <w:szCs w:val="28"/>
         </w:rPr>
         <w:tab/>
+      </w:r>
+    </w:p>
+    <w:p>
+      <w:pPr>
+        <w:spacing w:line="360" w:lineRule="auto"/>
+        <w:rPr>
+          <w:sz w:val="28"/>
+          <w:szCs w:val="28"/>
+        </w:rPr>
+      </w:pPr>
+    </w:p>
+    <w:p>
+      <w:pPr>
+        <w:spacing w:line="360" w:lineRule="auto"/>
+        <w:rPr>
+          <w:sz w:val="28"/>
+          <w:szCs w:val="28"/>
+        </w:rPr>
+      </w:pPr>
+      <w:r>
+        <w:rPr>
+          <w:sz w:val="28"/>
+          <w:szCs w:val="28"/>
+        </w:rPr>
+        <w:t>Related resource:</w:t>
+      </w:r>
+    </w:p>
+    <w:p>
+      <w:pPr>
+        <w:spacing w:line="360" w:lineRule="auto"/>
+        <w:rPr>
+          <w:sz w:val="28"/>
+          <w:szCs w:val="28"/>
+        </w:rPr>
+      </w:pPr>
+      <w:r>
+        <w:rPr>
+          <w:sz w:val="28"/>
+          <w:szCs w:val="28"/>
+        </w:rPr>
+        <w:t>https://github.com/yunjiewong/maliciousURLproject</w:t>
+      </w:r>
+      <w:r>
+        <w:rPr>
+          <w:sz w:val="28"/>
+          <w:szCs w:val="28"/>
+        </w:rPr>
+        <w:t xml:space="preserve"> </w:t>
       </w:r>
     </w:p>
     <w:p>
@@ -1059,6 +2292,29 @@
     <w:semiHidden/>
     <w:unhideWhenUsed/>
   </w:style>
+  <w:style w:type="character" w:styleId="Hyperlink">
+    <w:name w:val="Hyperlink"/>
+    <w:basedOn w:val="DefaultParagraphFont"/>
+    <w:uiPriority w:val="99"/>
+    <w:unhideWhenUsed/>
+    <w:rsid w:val="00F83B9D"/>
+    <w:rPr>
+      <w:color w:val="0563C1" w:themeColor="hyperlink"/>
+      <w:u w:val="single"/>
+    </w:rPr>
+  </w:style>
+  <w:style w:type="character" w:styleId="UnresolvedMention">
+    <w:name w:val="Unresolved Mention"/>
+    <w:basedOn w:val="DefaultParagraphFont"/>
+    <w:uiPriority w:val="99"/>
+    <w:semiHidden/>
+    <w:unhideWhenUsed/>
+    <w:rsid w:val="00F83B9D"/>
+    <w:rPr>
+      <w:color w:val="605E5C"/>
+      <w:shd w:val="clear" w:color="auto" w:fill="E1DFDD"/>
+    </w:rPr>
+  </w:style>
 </w:styles>
 </file>
 
